--- a/!Docs/Outline.docx
+++ b/!Docs/Outline.docx
@@ -1175,8 +1175,34 @@
       <w:pPr>
         <w:pStyle w:val="List Paragraph"/>
         <w:numPr>
+          <w:ilvl w:val="0"/>
+          <w:numId w:val="19"/>
+        </w:numPr>
+        <w:tabs>
+          <w:tab w:val="num" w:pos="720"/>
+          <w:tab w:val="clear" w:pos="0"/>
+        </w:tabs>
+        <w:ind w:left="720" w:hanging="360"/>
+        <w:rPr>
+          <w:position w:val="0"/>
+          <w:rtl w:val="0"/>
+        </w:rPr>
+      </w:pPr>
+      <w:r>
+        <w:rPr>
+          <w:rFonts w:ascii="Trebuchet MS"/>
+          <w:rtl w:val="0"/>
+          <w:lang w:val="en-US"/>
+        </w:rPr>
+        <w:t>Android Apps</w:t>
+      </w:r>
+    </w:p>
+    <w:p>
+      <w:pPr>
+        <w:pStyle w:val="List Paragraph"/>
+        <w:numPr>
           <w:ilvl w:val="1"/>
-          <w:numId w:val="20"/>
+          <w:numId w:val="25"/>
         </w:numPr>
         <w:tabs>
           <w:tab w:val="num" w:pos="1440"/>
@@ -1194,7 +1220,197 @@
           <w:rtl w:val="0"/>
           <w:lang w:val="en-US"/>
         </w:rPr>
-        <w:t>Display of app working on device</w:t>
+        <w:t>Tools needed</w:t>
+      </w:r>
+    </w:p>
+    <w:p>
+      <w:pPr>
+        <w:pStyle w:val="List Paragraph"/>
+        <w:numPr>
+          <w:ilvl w:val="2"/>
+          <w:numId w:val="26"/>
+        </w:numPr>
+        <w:tabs>
+          <w:tab w:val="num" w:pos="2160"/>
+          <w:tab w:val="clear" w:pos="0"/>
+        </w:tabs>
+        <w:ind w:left="2160" w:hanging="278"/>
+        <w:rPr>
+          <w:position w:val="0"/>
+          <w:rtl w:val="0"/>
+        </w:rPr>
+      </w:pPr>
+      <w:r>
+        <w:rPr>
+          <w:rFonts w:ascii="Trebuchet MS"/>
+          <w:rtl w:val="0"/>
+          <w:lang w:val="en-US"/>
+        </w:rPr>
+        <w:t>Google Developer/Play Store Account</w:t>
+      </w:r>
+    </w:p>
+    <w:p>
+      <w:pPr>
+        <w:pStyle w:val="List Paragraph"/>
+        <w:numPr>
+          <w:ilvl w:val="3"/>
+          <w:numId w:val="27"/>
+        </w:numPr>
+        <w:tabs>
+          <w:tab w:val="num" w:pos="2880"/>
+          <w:tab w:val="clear" w:pos="0"/>
+        </w:tabs>
+        <w:ind w:left="2880" w:hanging="360"/>
+        <w:rPr>
+          <w:position w:val="0"/>
+          <w:rtl w:val="0"/>
+        </w:rPr>
+      </w:pPr>
+      <w:r>
+        <w:rPr>
+          <w:rFonts w:ascii="Trebuchet MS"/>
+          <w:rtl w:val="0"/>
+          <w:lang w:val="en-US"/>
+        </w:rPr>
+        <w:t>$25 registration fee (1-time)</w:t>
+      </w:r>
+    </w:p>
+    <w:p>
+      <w:pPr>
+        <w:pStyle w:val="List Paragraph"/>
+        <w:numPr>
+          <w:ilvl w:val="2"/>
+          <w:numId w:val="29"/>
+        </w:numPr>
+        <w:tabs>
+          <w:tab w:val="num" w:pos="2224"/>
+          <w:tab w:val="clear" w:pos="0"/>
+        </w:tabs>
+        <w:ind w:left="2224" w:hanging="360"/>
+        <w:rPr>
+          <w:position w:val="0"/>
+          <w:rtl w:val="0"/>
+        </w:rPr>
+      </w:pPr>
+      <w:r>
+        <w:rPr>
+          <w:rFonts w:ascii="Trebuchet MS"/>
+          <w:rtl w:val="0"/>
+          <w:lang w:val="en-US"/>
+        </w:rPr>
+        <w:t>Amazon App Store Account (Optional)</w:t>
+      </w:r>
+    </w:p>
+    <w:p>
+      <w:pPr>
+        <w:pStyle w:val="List Paragraph"/>
+        <w:numPr>
+          <w:ilvl w:val="3"/>
+          <w:numId w:val="29"/>
+        </w:numPr>
+        <w:tabs>
+          <w:tab w:val="num" w:pos="2880"/>
+          <w:tab w:val="clear" w:pos="0"/>
+        </w:tabs>
+        <w:ind w:left="2880" w:hanging="360"/>
+        <w:rPr>
+          <w:position w:val="0"/>
+          <w:rtl w:val="0"/>
+        </w:rPr>
+      </w:pPr>
+      <w:r>
+        <w:rPr>
+          <w:rFonts w:ascii="Trebuchet MS"/>
+          <w:rtl w:val="0"/>
+          <w:lang w:val="en-US"/>
+        </w:rPr>
+        <w:t>Free!</w:t>
+      </w:r>
+    </w:p>
+    <w:p>
+      <w:pPr>
+        <w:pStyle w:val="List Paragraph"/>
+        <w:numPr>
+          <w:ilvl w:val="2"/>
+          <w:numId w:val="30"/>
+        </w:numPr>
+        <w:tabs>
+          <w:tab w:val="num" w:pos="2160"/>
+          <w:tab w:val="clear" w:pos="0"/>
+        </w:tabs>
+        <w:ind w:left="2160" w:hanging="278"/>
+        <w:rPr>
+          <w:position w:val="0"/>
+          <w:rtl w:val="0"/>
+        </w:rPr>
+      </w:pPr>
+      <w:r>
+        <w:rPr>
+          <w:rFonts w:ascii="Trebuchet MS"/>
+          <w:rtl w:val="0"/>
+          <w:lang w:val="en-US"/>
+        </w:rPr>
+        <w:t>Android Studio, IntelliJ or Eclipse</w:t>
+      </w:r>
+    </w:p>
+    <w:p>
+      <w:pPr>
+        <w:pStyle w:val="List Paragraph"/>
+        <w:numPr>
+          <w:ilvl w:val="3"/>
+          <w:numId w:val="31"/>
+        </w:numPr>
+        <w:tabs>
+          <w:tab w:val="num" w:pos="2880"/>
+          <w:tab w:val="clear" w:pos="0"/>
+        </w:tabs>
+        <w:ind w:left="2880" w:hanging="360"/>
+        <w:rPr>
+          <w:position w:val="0"/>
+          <w:rtl w:val="0"/>
+        </w:rPr>
+      </w:pPr>
+      <w:r>
+        <w:rPr>
+          <w:rFonts w:ascii="Trebuchet MS"/>
+          <w:rtl w:val="0"/>
+          <w:lang w:val="en-US"/>
+        </w:rPr>
+        <w:t>Free!</w:t>
+      </w:r>
+    </w:p>
+    <w:p>
+      <w:pPr>
+        <w:pStyle w:val="List Paragraph"/>
+        <w:numPr>
+          <w:ilvl w:val="2"/>
+          <w:numId w:val="30"/>
+        </w:numPr>
+        <w:tabs>
+          <w:tab w:val="num" w:pos="2160"/>
+          <w:tab w:val="clear" w:pos="0"/>
+        </w:tabs>
+        <w:ind w:left="2160" w:hanging="278"/>
+        <w:rPr>
+          <w:position w:val="0"/>
+          <w:rtl w:val="0"/>
+        </w:rPr>
+      </w:pPr>
+      <w:r>
+        <w:rPr>
+          <w:rFonts w:ascii="Trebuchet MS"/>
+          <w:rtl w:val="0"/>
+          <w:lang w:val="en-US"/>
+        </w:rPr>
+        <w:t>Windows, Mac, Linux, whatever</w:t>
+      </w:r>
+      <w:r>
+        <w:rPr>
+          <w:rFonts w:hAnsi="Trebuchet MS" w:hint="default"/>
+          <w:rtl w:val="0"/>
+          <w:lang w:val="en-US"/>
+        </w:rPr>
+        <w:t>…</w:t>
       </w:r>
     </w:p>
     <w:p>
@@ -1202,7 +1418,7 @@
         <w:pStyle w:val="List Paragraph"/>
         <w:numPr>
           <w:ilvl w:val="1"/>
-          <w:numId w:val="20"/>
+          <w:numId w:val="25"/>
         </w:numPr>
         <w:tabs>
           <w:tab w:val="num" w:pos="1440"/>
@@ -1220,7 +1436,41 @@
           <w:rtl w:val="0"/>
           <w:lang w:val="en-US"/>
         </w:rPr>
-        <w:t>Show iTunesConnect</w:t>
+        <w:t xml:space="preserve">Tour of app in </w:t>
+      </w:r>
+      <w:r>
+        <w:rPr>
+          <w:rFonts w:ascii="Trebuchet MS"/>
+          <w:rtl w:val="0"/>
+          <w:lang w:val="en-US"/>
+        </w:rPr>
+        <w:t>Android Studio</w:t>
+      </w:r>
+    </w:p>
+    <w:p>
+      <w:pPr>
+        <w:pStyle w:val="List Paragraph"/>
+        <w:numPr>
+          <w:ilvl w:val="1"/>
+          <w:numId w:val="25"/>
+        </w:numPr>
+        <w:tabs>
+          <w:tab w:val="num" w:pos="1440"/>
+          <w:tab w:val="clear" w:pos="0"/>
+        </w:tabs>
+        <w:ind w:left="1440" w:hanging="360"/>
+        <w:rPr>
+          <w:position w:val="0"/>
+          <w:rtl w:val="0"/>
+        </w:rPr>
+      </w:pPr>
+      <w:r>
+        <w:rPr>
+          <w:rFonts w:ascii="Trebuchet MS"/>
+          <w:rtl w:val="0"/>
+          <w:lang w:val="en-US"/>
+        </w:rPr>
+        <w:t>Display of app working in emulator</w:t>
       </w:r>
     </w:p>
     <w:p>
@@ -1246,7 +1496,7 @@
           <w:rtl w:val="0"/>
           <w:lang w:val="en-US"/>
         </w:rPr>
-        <w:t>Android Apps</w:t>
+        <w:t>Windows Phone Apps</w:t>
       </w:r>
     </w:p>
     <w:p>
@@ -1254,7 +1504,7 @@
         <w:pStyle w:val="List Paragraph"/>
         <w:numPr>
           <w:ilvl w:val="1"/>
-          <w:numId w:val="25"/>
+          <w:numId w:val="32"/>
         </w:numPr>
         <w:tabs>
           <w:tab w:val="num" w:pos="1440"/>
@@ -1280,7 +1530,7 @@
         <w:pStyle w:val="List Paragraph"/>
         <w:numPr>
           <w:ilvl w:val="2"/>
-          <w:numId w:val="26"/>
+          <w:numId w:val="33"/>
         </w:numPr>
         <w:tabs>
           <w:tab w:val="num" w:pos="2160"/>
@@ -1298,7 +1548,7 @@
           <w:rtl w:val="0"/>
           <w:lang w:val="en-US"/>
         </w:rPr>
-        <w:t>Google Developer/Play Store Account</w:t>
+        <w:t>Windows Phone App Developer License</w:t>
       </w:r>
     </w:p>
     <w:p>
@@ -1306,7 +1556,7 @@
         <w:pStyle w:val="List Paragraph"/>
         <w:numPr>
           <w:ilvl w:val="3"/>
-          <w:numId w:val="27"/>
+          <w:numId w:val="34"/>
         </w:numPr>
         <w:tabs>
           <w:tab w:val="num" w:pos="2880"/>
@@ -1324,7 +1574,7 @@
           <w:rtl w:val="0"/>
           <w:lang w:val="en-US"/>
         </w:rPr>
-        <w:t>$25 registration fee (1-time)</w:t>
+        <w:t>$19 (Individual), $99 (Company)</w:t>
       </w:r>
     </w:p>
     <w:p>
@@ -1332,13 +1582,13 @@
         <w:pStyle w:val="List Paragraph"/>
         <w:numPr>
           <w:ilvl w:val="2"/>
-          <w:numId w:val="29"/>
+          <w:numId w:val="33"/>
         </w:numPr>
         <w:tabs>
-          <w:tab w:val="num" w:pos="2224"/>
+          <w:tab w:val="num" w:pos="2160"/>
           <w:tab w:val="clear" w:pos="0"/>
         </w:tabs>
-        <w:ind w:left="2224" w:hanging="360"/>
+        <w:ind w:left="2160" w:hanging="278"/>
         <w:rPr>
           <w:position w:val="0"/>
           <w:rtl w:val="0"/>
@@ -1350,7 +1600,15 @@
           <w:rtl w:val="0"/>
           <w:lang w:val="en-US"/>
         </w:rPr>
-        <w:t>Amazon App Store Account (Optional)</w:t>
+        <w:t>Visual Studio (Express)</w:t>
+      </w:r>
+      <w:r>
+        <w:rPr>
+          <w:rFonts w:ascii="Trebuchet MS"/>
+          <w:rtl w:val="0"/>
+          <w:lang w:val="en-US"/>
+        </w:rPr>
+        <w:t xml:space="preserve"> w/ Windows Phone SDK</w:t>
       </w:r>
     </w:p>
     <w:p>
@@ -1358,7 +1616,7 @@
         <w:pStyle w:val="List Paragraph"/>
         <w:numPr>
           <w:ilvl w:val="3"/>
-          <w:numId w:val="29"/>
+          <w:numId w:val="35"/>
         </w:numPr>
         <w:tabs>
           <w:tab w:val="num" w:pos="2880"/>
@@ -1384,7 +1642,7 @@
         <w:pStyle w:val="List Paragraph"/>
         <w:numPr>
           <w:ilvl w:val="2"/>
-          <w:numId w:val="30"/>
+          <w:numId w:val="33"/>
         </w:numPr>
         <w:tabs>
           <w:tab w:val="num" w:pos="2160"/>
@@ -1402,7 +1660,7 @@
           <w:rtl w:val="0"/>
           <w:lang w:val="en-US"/>
         </w:rPr>
-        <w:t>Android Studio, IntelliJ or Eclipse</w:t>
+        <w:t>Windows PC (may change soon)</w:t>
       </w:r>
     </w:p>
     <w:p>
@@ -1410,7 +1668,7 @@
         <w:pStyle w:val="List Paragraph"/>
         <w:numPr>
           <w:ilvl w:val="3"/>
-          <w:numId w:val="31"/>
+          <w:numId w:val="36"/>
         </w:numPr>
         <w:tabs>
           <w:tab w:val="num" w:pos="2880"/>
@@ -1428,41 +1686,7 @@
           <w:rtl w:val="0"/>
           <w:lang w:val="en-US"/>
         </w:rPr>
-        <w:t>Free!</w:t>
-      </w:r>
-    </w:p>
-    <w:p>
-      <w:pPr>
-        <w:pStyle w:val="List Paragraph"/>
-        <w:numPr>
-          <w:ilvl w:val="2"/>
-          <w:numId w:val="30"/>
-        </w:numPr>
-        <w:tabs>
-          <w:tab w:val="num" w:pos="2160"/>
-          <w:tab w:val="clear" w:pos="0"/>
-        </w:tabs>
-        <w:ind w:left="2160" w:hanging="278"/>
-        <w:rPr>
-          <w:position w:val="0"/>
-          <w:rtl w:val="0"/>
-        </w:rPr>
-      </w:pPr>
-      <w:r>
-        <w:rPr>
-          <w:rFonts w:ascii="Trebuchet MS"/>
-          <w:rtl w:val="0"/>
-          <w:lang w:val="en-US"/>
-        </w:rPr>
-        <w:t>Windows, Mac, Linux, whatever</w:t>
-      </w:r>
-      <w:r>
-        <w:rPr>
-          <w:rFonts w:hAnsi="Trebuchet MS" w:hint="default"/>
-          <w:rtl w:val="0"/>
-          <w:lang w:val="en-US"/>
-        </w:rPr>
-        <w:t>…</w:t>
+        <w:t>You can figure this out</w:t>
       </w:r>
     </w:p>
     <w:p>
@@ -1470,7 +1694,7 @@
         <w:pStyle w:val="List Paragraph"/>
         <w:numPr>
           <w:ilvl w:val="1"/>
-          <w:numId w:val="25"/>
+          <w:numId w:val="32"/>
         </w:numPr>
         <w:tabs>
           <w:tab w:val="num" w:pos="1440"/>
@@ -1496,7 +1720,7 @@
           <w:rtl w:val="0"/>
           <w:lang w:val="en-US"/>
         </w:rPr>
-        <w:t>Android Studio</w:t>
+        <w:t>Visual Studio</w:t>
       </w:r>
     </w:p>
     <w:p>
@@ -1504,7 +1728,7 @@
         <w:pStyle w:val="List Paragraph"/>
         <w:numPr>
           <w:ilvl w:val="1"/>
-          <w:numId w:val="25"/>
+          <w:numId w:val="32"/>
         </w:numPr>
         <w:tabs>
           <w:tab w:val="num" w:pos="1440"/>
@@ -1523,110 +1747,6 @@
           <w:lang w:val="en-US"/>
         </w:rPr>
         <w:t>Display of app working in emulator</w:t>
-      </w:r>
-    </w:p>
-    <w:p>
-      <w:pPr>
-        <w:pStyle w:val="List Paragraph"/>
-        <w:numPr>
-          <w:ilvl w:val="1"/>
-          <w:numId w:val="25"/>
-        </w:numPr>
-        <w:tabs>
-          <w:tab w:val="num" w:pos="1440"/>
-          <w:tab w:val="clear" w:pos="0"/>
-        </w:tabs>
-        <w:ind w:left="1440" w:hanging="360"/>
-        <w:rPr>
-          <w:position w:val="0"/>
-          <w:rtl w:val="0"/>
-        </w:rPr>
-      </w:pPr>
-      <w:r>
-        <w:rPr>
-          <w:rFonts w:ascii="Trebuchet MS"/>
-          <w:rtl w:val="0"/>
-          <w:lang w:val="en-US"/>
-        </w:rPr>
-        <w:t>Display of app working on device</w:t>
-      </w:r>
-    </w:p>
-    <w:p>
-      <w:pPr>
-        <w:pStyle w:val="List Paragraph"/>
-        <w:numPr>
-          <w:ilvl w:val="1"/>
-          <w:numId w:val="25"/>
-        </w:numPr>
-        <w:tabs>
-          <w:tab w:val="num" w:pos="1440"/>
-          <w:tab w:val="clear" w:pos="0"/>
-        </w:tabs>
-        <w:ind w:left="1440" w:hanging="360"/>
-        <w:rPr>
-          <w:position w:val="0"/>
-          <w:rtl w:val="0"/>
-        </w:rPr>
-      </w:pPr>
-      <w:r>
-        <w:rPr>
-          <w:rFonts w:ascii="Trebuchet MS"/>
-          <w:rtl w:val="0"/>
-          <w:lang w:val="en-US"/>
-        </w:rPr>
-        <w:t>Publish app so that a volunteer can show it</w:t>
-      </w:r>
-    </w:p>
-    <w:p>
-      <w:pPr>
-        <w:pStyle w:val="List Paragraph"/>
-        <w:numPr>
-          <w:ilvl w:val="1"/>
-          <w:numId w:val="25"/>
-        </w:numPr>
-        <w:tabs>
-          <w:tab w:val="num" w:pos="1440"/>
-          <w:tab w:val="clear" w:pos="0"/>
-        </w:tabs>
-        <w:ind w:left="1440" w:hanging="360"/>
-        <w:rPr>
-          <w:position w:val="0"/>
-          <w:rtl w:val="0"/>
-        </w:rPr>
-      </w:pPr>
-      <w:r>
-        <w:rPr>
-          <w:rFonts w:ascii="Trebuchet MS"/>
-          <w:rtl w:val="0"/>
-          <w:lang w:val="en-US"/>
-        </w:rPr>
-        <w:t>Show Google Play Store Developer Console</w:t>
-      </w:r>
-    </w:p>
-    <w:p>
-      <w:pPr>
-        <w:pStyle w:val="List Paragraph"/>
-        <w:numPr>
-          <w:ilvl w:val="1"/>
-          <w:numId w:val="25"/>
-        </w:numPr>
-        <w:tabs>
-          <w:tab w:val="num" w:pos="1440"/>
-          <w:tab w:val="clear" w:pos="0"/>
-        </w:tabs>
-        <w:ind w:left="1440" w:hanging="360"/>
-        <w:rPr>
-          <w:position w:val="0"/>
-          <w:rtl w:val="0"/>
-        </w:rPr>
-      </w:pPr>
-      <w:r>
-        <w:rPr>
-          <w:rFonts w:ascii="Trebuchet MS"/>
-          <w:rtl w:val="0"/>
-          <w:lang w:val="en-US"/>
-        </w:rPr>
-        <w:t>Show Android App Store Developer Console</w:t>
       </w:r>
     </w:p>
     <w:p>
@@ -1652,308 +1772,6 @@
           <w:rtl w:val="0"/>
           <w:lang w:val="en-US"/>
         </w:rPr>
-        <w:t>Windows Phone Apps</w:t>
-      </w:r>
-    </w:p>
-    <w:p>
-      <w:pPr>
-        <w:pStyle w:val="List Paragraph"/>
-        <w:numPr>
-          <w:ilvl w:val="1"/>
-          <w:numId w:val="32"/>
-        </w:numPr>
-        <w:tabs>
-          <w:tab w:val="num" w:pos="1440"/>
-          <w:tab w:val="clear" w:pos="0"/>
-        </w:tabs>
-        <w:ind w:left="1440" w:hanging="360"/>
-        <w:rPr>
-          <w:position w:val="0"/>
-          <w:rtl w:val="0"/>
-        </w:rPr>
-      </w:pPr>
-      <w:r>
-        <w:rPr>
-          <w:rFonts w:ascii="Trebuchet MS"/>
-          <w:rtl w:val="0"/>
-          <w:lang w:val="en-US"/>
-        </w:rPr>
-        <w:t>Tools needed</w:t>
-      </w:r>
-    </w:p>
-    <w:p>
-      <w:pPr>
-        <w:pStyle w:val="List Paragraph"/>
-        <w:numPr>
-          <w:ilvl w:val="2"/>
-          <w:numId w:val="33"/>
-        </w:numPr>
-        <w:tabs>
-          <w:tab w:val="num" w:pos="2160"/>
-          <w:tab w:val="clear" w:pos="0"/>
-        </w:tabs>
-        <w:ind w:left="2160" w:hanging="278"/>
-        <w:rPr>
-          <w:position w:val="0"/>
-          <w:rtl w:val="0"/>
-        </w:rPr>
-      </w:pPr>
-      <w:r>
-        <w:rPr>
-          <w:rFonts w:ascii="Trebuchet MS"/>
-          <w:rtl w:val="0"/>
-          <w:lang w:val="en-US"/>
-        </w:rPr>
-        <w:t>Windows Phone App Developer License</w:t>
-      </w:r>
-    </w:p>
-    <w:p>
-      <w:pPr>
-        <w:pStyle w:val="List Paragraph"/>
-        <w:numPr>
-          <w:ilvl w:val="3"/>
-          <w:numId w:val="34"/>
-        </w:numPr>
-        <w:tabs>
-          <w:tab w:val="num" w:pos="2880"/>
-          <w:tab w:val="clear" w:pos="0"/>
-        </w:tabs>
-        <w:ind w:left="2880" w:hanging="360"/>
-        <w:rPr>
-          <w:position w:val="0"/>
-          <w:rtl w:val="0"/>
-        </w:rPr>
-      </w:pPr>
-      <w:r>
-        <w:rPr>
-          <w:rFonts w:ascii="Trebuchet MS"/>
-          <w:rtl w:val="0"/>
-          <w:lang w:val="en-US"/>
-        </w:rPr>
-        <w:t>$19 (Individual), $99 (Company)</w:t>
-      </w:r>
-    </w:p>
-    <w:p>
-      <w:pPr>
-        <w:pStyle w:val="List Paragraph"/>
-        <w:numPr>
-          <w:ilvl w:val="2"/>
-          <w:numId w:val="33"/>
-        </w:numPr>
-        <w:tabs>
-          <w:tab w:val="num" w:pos="2160"/>
-          <w:tab w:val="clear" w:pos="0"/>
-        </w:tabs>
-        <w:ind w:left="2160" w:hanging="278"/>
-        <w:rPr>
-          <w:position w:val="0"/>
-          <w:rtl w:val="0"/>
-        </w:rPr>
-      </w:pPr>
-      <w:r>
-        <w:rPr>
-          <w:rFonts w:ascii="Trebuchet MS"/>
-          <w:rtl w:val="0"/>
-          <w:lang w:val="en-US"/>
-        </w:rPr>
-        <w:t>Visual Studio (Express)</w:t>
-      </w:r>
-      <w:r>
-        <w:rPr>
-          <w:rFonts w:ascii="Trebuchet MS"/>
-          <w:rtl w:val="0"/>
-          <w:lang w:val="en-US"/>
-        </w:rPr>
-        <w:t xml:space="preserve"> w/ Windows Phone SDK</w:t>
-      </w:r>
-    </w:p>
-    <w:p>
-      <w:pPr>
-        <w:pStyle w:val="List Paragraph"/>
-        <w:numPr>
-          <w:ilvl w:val="3"/>
-          <w:numId w:val="35"/>
-        </w:numPr>
-        <w:tabs>
-          <w:tab w:val="num" w:pos="2880"/>
-          <w:tab w:val="clear" w:pos="0"/>
-        </w:tabs>
-        <w:ind w:left="2880" w:hanging="360"/>
-        <w:rPr>
-          <w:position w:val="0"/>
-          <w:rtl w:val="0"/>
-        </w:rPr>
-      </w:pPr>
-      <w:r>
-        <w:rPr>
-          <w:rFonts w:ascii="Trebuchet MS"/>
-          <w:rtl w:val="0"/>
-          <w:lang w:val="en-US"/>
-        </w:rPr>
-        <w:t>Free!</w:t>
-      </w:r>
-    </w:p>
-    <w:p>
-      <w:pPr>
-        <w:pStyle w:val="List Paragraph"/>
-        <w:numPr>
-          <w:ilvl w:val="2"/>
-          <w:numId w:val="33"/>
-        </w:numPr>
-        <w:tabs>
-          <w:tab w:val="num" w:pos="2160"/>
-          <w:tab w:val="clear" w:pos="0"/>
-        </w:tabs>
-        <w:ind w:left="2160" w:hanging="278"/>
-        <w:rPr>
-          <w:position w:val="0"/>
-          <w:rtl w:val="0"/>
-        </w:rPr>
-      </w:pPr>
-      <w:r>
-        <w:rPr>
-          <w:rFonts w:ascii="Trebuchet MS"/>
-          <w:rtl w:val="0"/>
-          <w:lang w:val="en-US"/>
-        </w:rPr>
-        <w:t>Windows PC (may change soon)</w:t>
-      </w:r>
-    </w:p>
-    <w:p>
-      <w:pPr>
-        <w:pStyle w:val="List Paragraph"/>
-        <w:numPr>
-          <w:ilvl w:val="3"/>
-          <w:numId w:val="36"/>
-        </w:numPr>
-        <w:tabs>
-          <w:tab w:val="num" w:pos="2880"/>
-          <w:tab w:val="clear" w:pos="0"/>
-        </w:tabs>
-        <w:ind w:left="2880" w:hanging="360"/>
-        <w:rPr>
-          <w:position w:val="0"/>
-          <w:rtl w:val="0"/>
-        </w:rPr>
-      </w:pPr>
-      <w:r>
-        <w:rPr>
-          <w:rFonts w:ascii="Trebuchet MS"/>
-          <w:rtl w:val="0"/>
-          <w:lang w:val="en-US"/>
-        </w:rPr>
-        <w:t>You can figure this out</w:t>
-      </w:r>
-    </w:p>
-    <w:p>
-      <w:pPr>
-        <w:pStyle w:val="List Paragraph"/>
-        <w:numPr>
-          <w:ilvl w:val="1"/>
-          <w:numId w:val="32"/>
-        </w:numPr>
-        <w:tabs>
-          <w:tab w:val="num" w:pos="1440"/>
-          <w:tab w:val="clear" w:pos="0"/>
-        </w:tabs>
-        <w:ind w:left="1440" w:hanging="360"/>
-        <w:rPr>
-          <w:position w:val="0"/>
-          <w:rtl w:val="0"/>
-        </w:rPr>
-      </w:pPr>
-      <w:r>
-        <w:rPr>
-          <w:rFonts w:ascii="Trebuchet MS"/>
-          <w:rtl w:val="0"/>
-          <w:lang w:val="en-US"/>
-        </w:rPr>
-        <w:t xml:space="preserve">Tour of app in </w:t>
-      </w:r>
-      <w:r>
-        <w:rPr>
-          <w:rFonts w:ascii="Trebuchet MS"/>
-          <w:rtl w:val="0"/>
-          <w:lang w:val="en-US"/>
-        </w:rPr>
-        <w:t>Visual Studio</w:t>
-      </w:r>
-    </w:p>
-    <w:p>
-      <w:pPr>
-        <w:pStyle w:val="List Paragraph"/>
-        <w:numPr>
-          <w:ilvl w:val="1"/>
-          <w:numId w:val="32"/>
-        </w:numPr>
-        <w:tabs>
-          <w:tab w:val="num" w:pos="1440"/>
-          <w:tab w:val="clear" w:pos="0"/>
-        </w:tabs>
-        <w:ind w:left="1440" w:hanging="360"/>
-        <w:rPr>
-          <w:position w:val="0"/>
-          <w:rtl w:val="0"/>
-        </w:rPr>
-      </w:pPr>
-      <w:r>
-        <w:rPr>
-          <w:rFonts w:ascii="Trebuchet MS"/>
-          <w:rtl w:val="0"/>
-          <w:lang w:val="en-US"/>
-        </w:rPr>
-        <w:t>Display of app working in emulator</w:t>
-      </w:r>
-    </w:p>
-    <w:p>
-      <w:pPr>
-        <w:pStyle w:val="List Paragraph"/>
-        <w:numPr>
-          <w:ilvl w:val="1"/>
-          <w:numId w:val="32"/>
-        </w:numPr>
-        <w:tabs>
-          <w:tab w:val="num" w:pos="1440"/>
-          <w:tab w:val="clear" w:pos="0"/>
-        </w:tabs>
-        <w:ind w:left="1440" w:hanging="360"/>
-        <w:rPr>
-          <w:position w:val="0"/>
-          <w:rtl w:val="0"/>
-        </w:rPr>
-      </w:pPr>
-      <w:r>
-        <w:rPr>
-          <w:rFonts w:ascii="Trebuchet MS"/>
-          <w:rtl w:val="0"/>
-          <w:lang w:val="en-US"/>
-        </w:rPr>
-        <w:t>Show Windows Phone Store Developer Console</w:t>
-      </w:r>
-    </w:p>
-    <w:p>
-      <w:pPr>
-        <w:pStyle w:val="List Paragraph"/>
-        <w:numPr>
-          <w:ilvl w:val="0"/>
-          <w:numId w:val="19"/>
-        </w:numPr>
-        <w:tabs>
-          <w:tab w:val="num" w:pos="720"/>
-          <w:tab w:val="clear" w:pos="0"/>
-        </w:tabs>
-        <w:ind w:left="720" w:hanging="360"/>
-        <w:rPr>
-          <w:position w:val="0"/>
-          <w:rtl w:val="0"/>
-        </w:rPr>
-      </w:pPr>
-      <w:r>
-        <w:rPr>
-          <w:rFonts w:ascii="Trebuchet MS"/>
-          <w:rtl w:val="0"/>
-          <w:lang w:val="en-US"/>
-        </w:rPr>
         <w:t>Cross-Platform Apps with Xamarin</w:t>
       </w:r>
     </w:p>
@@ -2058,7 +1876,59 @@
           <w:rtl w:val="0"/>
           <w:lang w:val="en-US"/>
         </w:rPr>
+        <w:t>Free! (sort of)</w:t>
+      </w:r>
+    </w:p>
+    <w:p>
+      <w:pPr>
+        <w:pStyle w:val="List Paragraph"/>
+        <w:numPr>
+          <w:ilvl w:val="3"/>
+          <w:numId w:val="39"/>
+        </w:numPr>
+        <w:tabs>
+          <w:tab w:val="num" w:pos="2880"/>
+          <w:tab w:val="clear" w:pos="0"/>
+        </w:tabs>
+        <w:ind w:left="2880" w:hanging="360"/>
+        <w:rPr>
+          <w:position w:val="0"/>
+          <w:rtl w:val="0"/>
+        </w:rPr>
+      </w:pPr>
+      <w:r>
+        <w:rPr>
+          <w:rFonts w:ascii="Trebuchet MS"/>
+          <w:rtl w:val="0"/>
+          <w:lang w:val="en-US"/>
+        </w:rPr>
         <w:t>$25/mo - $999/yr</w:t>
+      </w:r>
+    </w:p>
+    <w:p>
+      <w:pPr>
+        <w:pStyle w:val="List Paragraph"/>
+        <w:numPr>
+          <w:ilvl w:val="3"/>
+          <w:numId w:val="39"/>
+        </w:numPr>
+        <w:tabs>
+          <w:tab w:val="num" w:pos="2880"/>
+          <w:tab w:val="clear" w:pos="0"/>
+        </w:tabs>
+        <w:ind w:left="2880" w:hanging="360"/>
+        <w:rPr>
+          <w:position w:val="0"/>
+          <w:rtl w:val="0"/>
+        </w:rPr>
+      </w:pPr>
+      <w:r>
+        <w:rPr>
+          <w:rFonts w:ascii="Trebuchet MS"/>
+          <w:rtl w:val="0"/>
+          <w:lang w:val="en-US"/>
+        </w:rPr>
+        <w:t>Per Platform</w:t>
       </w:r>
     </w:p>
     <w:p>
@@ -2111,66 +1981,6 @@
           <w:lang w:val="en-US"/>
         </w:rPr>
         <w:t>Display of app working in emulator</w:t>
-      </w:r>
-    </w:p>
-    <w:p>
-      <w:pPr>
-        <w:pStyle w:val="List Paragraph"/>
-        <w:numPr>
-          <w:ilvl w:val="1"/>
-          <w:numId w:val="37"/>
-        </w:numPr>
-        <w:tabs>
-          <w:tab w:val="num" w:pos="1440"/>
-          <w:tab w:val="clear" w:pos="0"/>
-        </w:tabs>
-        <w:ind w:left="1440" w:hanging="360"/>
-        <w:rPr>
-          <w:position w:val="0"/>
-          <w:rtl w:val="0"/>
-        </w:rPr>
-      </w:pPr>
-      <w:r>
-        <w:rPr>
-          <w:rFonts w:ascii="Trebuchet MS"/>
-          <w:rtl w:val="0"/>
-          <w:lang w:val="en-US"/>
-        </w:rPr>
-        <w:t>Display of app working on device</w:t>
-      </w:r>
-    </w:p>
-    <w:p>
-      <w:pPr>
-        <w:pStyle w:val="List Paragraph"/>
-        <w:numPr>
-          <w:ilvl w:val="1"/>
-          <w:numId w:val="37"/>
-        </w:numPr>
-        <w:tabs>
-          <w:tab w:val="num" w:pos="1440"/>
-          <w:tab w:val="clear" w:pos="0"/>
-        </w:tabs>
-        <w:ind w:left="1440" w:hanging="360"/>
-        <w:rPr>
-          <w:position w:val="0"/>
-          <w:rtl w:val="0"/>
-        </w:rPr>
-      </w:pPr>
-      <w:r>
-        <w:rPr>
-          <w:rFonts w:ascii="Trebuchet MS"/>
-          <w:rtl w:val="0"/>
-          <w:lang w:val="en-US"/>
-        </w:rPr>
-        <w:t>Publish app so that volunteer can show it</w:t>
-      </w:r>
-      <w:r>
-        <w:rPr>
-          <w:rFonts w:ascii="Trebuchet MS"/>
-          <w:rtl w:val="0"/>
-          <w:lang w:val="en-US"/>
-        </w:rPr>
-        <w:t xml:space="preserve"> (Android)</w:t>
       </w:r>
     </w:p>
     <w:p>
